--- a/Documentation/Windows Installation.docx
+++ b/Documentation/Windows Installation.docx
@@ -26,15 +26,7 @@
         </w:r>
       </w:hyperlink>
       <w:r>
-        <w:t xml:space="preserve"> to download the Thonny installation file. Place your mouse over the word "Windows" in the top-right download area. Then choose the "recommended for you" version. This will start the download; wait for it to </w:t>
-      </w:r>
-      <w:proofErr w:type="gramStart"/>
-      <w:r>
-        <w:t>complete</w:t>
-      </w:r>
-      <w:proofErr w:type="gramEnd"/>
-      <w:r>
-        <w:t>.</w:t>
+        <w:t> to download the Thonny installation file. Place your mouse over the word "Windows" in the top-right download area. Then choose the "recommended for you" version. This will start the download; wait for it to complete.</w:t>
       </w:r>
     </w:p>
     <w:p>
@@ -45,15 +37,7 @@
         </w:numPr>
       </w:pPr>
       <w:r>
-        <w:t xml:space="preserve">Run the downloaded Thonny installation </w:t>
-      </w:r>
-      <w:proofErr w:type="gramStart"/>
-      <w:r>
-        <w:t>file, and</w:t>
-      </w:r>
-      <w:proofErr w:type="gramEnd"/>
-      <w:r>
-        <w:t xml:space="preserve"> choose the default responses throughout the process. </w:t>
+        <w:t>Run the downloaded Thonny installation file, and choose the default responses throughout the process. </w:t>
       </w:r>
       <w:r>
         <w:rPr>
@@ -71,40 +55,7 @@
         </w:numPr>
       </w:pPr>
       <w:r>
-        <w:t>Go to </w:t>
-      </w:r>
-      <w:hyperlink r:id="rId6" w:tgtFrame="_blank" w:history="1">
-        <w:r>
-          <w:rPr>
-            <w:rStyle w:val="Hyperlink"/>
-          </w:rPr>
-          <w:t>visualstudio.microsoft.com/visual-</w:t>
-        </w:r>
-        <w:proofErr w:type="spellStart"/>
-        <w:r>
-          <w:rPr>
-            <w:rStyle w:val="Hyperlink"/>
-          </w:rPr>
-          <w:t>cpp</w:t>
-        </w:r>
-        <w:proofErr w:type="spellEnd"/>
-        <w:r>
-          <w:rPr>
-            <w:rStyle w:val="Hyperlink"/>
-          </w:rPr>
-          <w:t>-build-tools/</w:t>
-        </w:r>
-      </w:hyperlink>
-      <w:r>
-        <w:t xml:space="preserve">  to download the Microsoft Build Tools installation file. Choose the "Download Build Tools" button on the left side. This will start the download; wait for it to </w:t>
-      </w:r>
-      <w:proofErr w:type="gramStart"/>
-      <w:r>
-        <w:t>complete</w:t>
-      </w:r>
-      <w:proofErr w:type="gramEnd"/>
-      <w:r>
-        <w:t>.</w:t>
+        <w:t>Now we will add the media computation package to Thonny and configure it for our use. Run the Thonny program, and do the following.</w:t>
       </w:r>
     </w:p>
     <w:p>
@@ -115,15 +66,124 @@
         </w:numPr>
       </w:pPr>
       <w:r>
-        <w:t>Run the downloaded Build Tools installation file (vs_BuildTools.exe</w:t>
-      </w:r>
-      <w:proofErr w:type="gramStart"/>
-      <w:r>
-        <w:t>), and</w:t>
-      </w:r>
-      <w:proofErr w:type="gramEnd"/>
-      <w:r>
-        <w:t xml:space="preserve"> choose the "Desktop development with C++" option and then choose "Install" in the bottom right.</w:t>
+        <w:t>Choose "Tools" then "</w:t>
+      </w:r>
+      <w:r>
+        <w:t xml:space="preserve">Open </w:t>
+      </w:r>
+      <w:r>
+        <w:t>s</w:t>
+      </w:r>
+      <w:r>
+        <w:t xml:space="preserve">ystem </w:t>
+      </w:r>
+      <w:r>
+        <w:t>s</w:t>
+      </w:r>
+      <w:r>
+        <w:t>hell</w:t>
+      </w:r>
+      <w:r>
+        <w:t>...".</w:t>
+      </w:r>
+    </w:p>
+    <w:p>
+      <w:pPr>
+        <w:numPr>
+          <w:ilvl w:val="2"/>
+          <w:numId w:val="1"/>
+        </w:numPr>
+      </w:pPr>
+      <w:r>
+        <w:t>In t</w:t>
+      </w:r>
+      <w:r>
+        <w:t xml:space="preserve">he </w:t>
+      </w:r>
+      <w:r>
+        <w:t>System Shell windo</w:t>
+      </w:r>
+      <w:r>
+        <w:t>w</w:t>
+      </w:r>
+      <w:r>
+        <w:t xml:space="preserve"> that opens</w:t>
+      </w:r>
+      <w:r>
+        <w:t>, type </w:t>
+      </w:r>
+      <w:r>
+        <w:t>the following, and then press Enter</w:t>
+      </w:r>
+      <w:r>
+        <w:t xml:space="preserve">. </w:t>
+      </w:r>
+      <w:proofErr w:type="spellStart"/>
+      <w:r>
+        <w:t>Wait</w:t>
+      </w:r>
+      <w:proofErr w:type="spellEnd"/>
+      <w:r>
+        <w:t xml:space="preserve"> for it to complete.</w:t>
+      </w:r>
+    </w:p>
+    <w:p>
+      <w:pPr>
+        <w:ind w:left="2880"/>
+        <w:rPr>
+          <w:i/>
+          <w:iCs/>
+        </w:rPr>
+      </w:pPr>
+      <w:r>
+        <w:rPr>
+          <w:i/>
+          <w:iCs/>
+        </w:rPr>
+        <w:t xml:space="preserve">pip install </w:t>
+      </w:r>
+      <w:r>
+        <w:rPr>
+          <w:i/>
+          <w:iCs/>
+        </w:rPr>
+        <w:t>mediaComp[</w:t>
+      </w:r>
+      <w:proofErr w:type="spellStart"/>
+      <w:r>
+        <w:rPr>
+          <w:i/>
+          <w:iCs/>
+        </w:rPr>
+        <w:t>gui</w:t>
+      </w:r>
+      <w:proofErr w:type="spellEnd"/>
+      <w:r>
+        <w:rPr>
+          <w:i/>
+          <w:iCs/>
+        </w:rPr>
+        <w:t>]</w:t>
+      </w:r>
+    </w:p>
+    <w:p>
+      <w:pPr>
+        <w:numPr>
+          <w:ilvl w:val="2"/>
+          <w:numId w:val="1"/>
+        </w:numPr>
+      </w:pPr>
+      <w:r>
+        <w:t xml:space="preserve">Once the installation is complete, type </w:t>
+      </w:r>
+      <w:r>
+        <w:t xml:space="preserve">exit, and press enter. The </w:t>
+      </w:r>
+      <w:r>
+        <w:t>System Shell window</w:t>
+      </w:r>
+      <w:r>
+        <w:t xml:space="preserve"> should close.</w:t>
       </w:r>
     </w:p>
     <w:p>
@@ -134,99 +194,36 @@
         </w:numPr>
       </w:pPr>
       <w:r>
-        <w:t xml:space="preserve">Now we will add the media computation packages to Thonny and configure </w:t>
-      </w:r>
-      <w:proofErr w:type="gramStart"/>
-      <w:r>
-        <w:t>it</w:t>
-      </w:r>
-      <w:proofErr w:type="gramEnd"/>
-      <w:r>
-        <w:t xml:space="preserve"> for our use. Run the Thonny </w:t>
-      </w:r>
-      <w:proofErr w:type="gramStart"/>
-      <w:r>
-        <w:t>program, and</w:t>
-      </w:r>
-      <w:proofErr w:type="gramEnd"/>
-      <w:r>
-        <w:t xml:space="preserve"> do the following.</w:t>
+        <w:t xml:space="preserve">Make the configuration changes as described in the </w:t>
+      </w:r>
+      <w:r>
+        <w:t xml:space="preserve">Thonny </w:t>
+      </w:r>
+      <w:r>
+        <w:t>Configuration document.</w:t>
       </w:r>
     </w:p>
     <w:p>
       <w:pPr>
         <w:numPr>
-          <w:ilvl w:val="1"/>
+          <w:ilvl w:val="0"/>
           <w:numId w:val="1"/>
         </w:numPr>
       </w:pPr>
       <w:r>
-        <w:t>Choose "Tools" then "Manage packages...".</w:t>
-      </w:r>
-    </w:p>
-    <w:p>
-      <w:pPr>
-        <w:numPr>
-          <w:ilvl w:val="2"/>
-          <w:numId w:val="1"/>
-        </w:numPr>
-      </w:pPr>
-      <w:r>
-        <w:t>In the search box at the top, type </w:t>
-      </w:r>
-      <w:proofErr w:type="spellStart"/>
-      <w:r>
-        <w:t>mediaComp</w:t>
-      </w:r>
-      <w:proofErr w:type="spellEnd"/>
-      <w:r>
-        <w:t xml:space="preserve"> and choose "Search on </w:t>
-      </w:r>
-      <w:proofErr w:type="spellStart"/>
-      <w:r>
-        <w:t>PyPI</w:t>
-      </w:r>
-      <w:proofErr w:type="spellEnd"/>
-      <w:r>
-        <w:t>." From the listed options, choose "</w:t>
-      </w:r>
-      <w:proofErr w:type="spellStart"/>
-      <w:r>
-        <w:t>mediaComp</w:t>
-      </w:r>
-      <w:proofErr w:type="spellEnd"/>
-      <w:r>
-        <w:t xml:space="preserve">" then choose "Install." Wait for it to </w:t>
-      </w:r>
-      <w:proofErr w:type="gramStart"/>
-      <w:r>
-        <w:t>complete</w:t>
-      </w:r>
-      <w:proofErr w:type="gramEnd"/>
-      <w:r>
-        <w:t>.</w:t>
-      </w:r>
-    </w:p>
-    <w:p>
-      <w:pPr>
-        <w:numPr>
-          <w:ilvl w:val="2"/>
-          <w:numId w:val="1"/>
-        </w:numPr>
-      </w:pPr>
-      <w:r>
-        <w:t>Close the Manage packages dialog box.</w:t>
-      </w:r>
-    </w:p>
-    <w:p>
-      <w:pPr>
-        <w:numPr>
-          <w:ilvl w:val="1"/>
-          <w:numId w:val="1"/>
-        </w:numPr>
-      </w:pPr>
-      <w:r>
-        <w:t>Close Thonny to allow changes to take effect.</w:t>
+        <w:t xml:space="preserve">Close </w:t>
+      </w:r>
+      <w:r>
+        <w:t xml:space="preserve">and reopen </w:t>
+      </w:r>
+      <w:r>
+        <w:t xml:space="preserve">Thonny to allow </w:t>
+      </w:r>
+      <w:r>
+        <w:t xml:space="preserve">the </w:t>
+      </w:r>
+      <w:r>
+        <w:t>changes to take effect.</w:t>
       </w:r>
     </w:p>
     <w:p/>
